--- a/Collection Files/Fruit/Apples/ApplesCanning.docx
+++ b/Collection Files/Fruit/Apples/ApplesCanning.docx
@@ -36,7 +36,10 @@
     </w:p>
     <w:p>
       <w:r>
-        <w:t>Select apples that are juicy, crispy, and preferably both sweet and tart.</w:t>
+        <w:t>Select apples that are juicy, crispy, and preferably both sweet and tar</w:t>
+      </w:r>
+      <w:r>
+        <w:t>t.</w:t>
       </w:r>
       <w:r>
         <w:t>\n</w:t>
@@ -76,41 +79,13 @@
     </w:p>
     <w:p>
       <w:r>
-        <w:t xml:space="preserve">Wash, peel, and core apples. To prevent discoloration, slice apples into water containing ascorbic acid. Raw packs make poor quality products. Place drained slices in large saucepan and add </w:t>
-      </w:r>
-      <w:proofErr w:type="gramStart"/>
-      <w:r>
-        <w:t>1 pint</w:t>
-      </w:r>
-      <w:proofErr w:type="gramEnd"/>
-      <w:r>
-        <w:t xml:space="preserve"> water or very light, light, or medium syrup per 5 pounds of sliced apples. Boil 5 minutes, stirring occasionally to prevent burning. Fill jars with hot slices and hot syrup or water, leaving 1/2-inch headspace. Adjust lids and process.</w:t>
+        <w:t>Wash, peel, and core apples. To prevent discoloration, slice apples into water containing ascorbic acid. Raw packs make poor quality products. Place drained slices in large saucepan and add 1 pint water or very light, light, or medium syrup per 5 pounds of sliced apples. Boil 5 minutes, stirring occasionally to prevent burning. Fill jars with hot slices and hot syrup or water, leaving 1/2-inch headspace. Adjust lids and process.</w:t>
       </w:r>
       <w:r>
         <w:t>\n</w:t>
       </w:r>
-    </w:p>
-    <w:p>
-      <w:r>
-        <w:t>\n</w:t>
-      </w:r>
-    </w:p>
-    <w:p>
-      <w:r>
-        <w:t xml:space="preserve">Processing directions for canning sliced apples in a boiling-water, a dial, or a weighted-gauge canner are given in Table 1, Table 2, and Table 3. Tables at </w:t>
-      </w:r>
-      <w:proofErr w:type="spellStart"/>
-      <w:r>
-        <w:t>URl</w:t>
-      </w:r>
-      <w:proofErr w:type="spellEnd"/>
-      <w:r>
-        <w:t>\n</w:t>
-      </w:r>
-    </w:p>
-    <w:p>
-      <w:r>
-        <w:t xml:space="preserve">            </w:t>
+      <w:r>
+        <w:t xml:space="preserve"> </w:t>
       </w:r>
     </w:p>
     <w:sectPr>
